--- a/++Templated Entries/++JNie/In Progress/Jennings, HumphreyTemplatedJN.docx
+++ b/++Templated Entries/++JNie/In Progress/Jennings, HumphreyTemplatedJN.docx
@@ -273,6 +273,7 @@
             </w:placeholder>
             <w:text/>
           </w:sdtPr>
+          <w:sdtEndPr/>
           <w:sdtContent>
             <w:tc>
               <w:tcPr>
@@ -1299,124 +1300,167 @@
             <w:sdtEndPr/>
             <w:sdtContent>
               <w:p>
-                <w:r>
-                  <w:t>Beattie, Keith (2010</w:t>
-                </w:r>
-                <w:proofErr w:type="gramStart"/>
-                <w:r>
-                  <w:t xml:space="preserve">)  </w:t>
-                </w:r>
-                <w:r>
-                  <w:rPr>
-                    <w:i/>
-                  </w:rPr>
-                  <w:t>Humphrey</w:t>
-                </w:r>
-                <w:proofErr w:type="gramEnd"/>
-                <w:r>
-                  <w:rPr>
-                    <w:i/>
-                  </w:rPr>
-                  <w:t xml:space="preserve"> Jennings.  </w:t>
-                </w:r>
-                <w:r>
-                  <w:t>Manchester: Manchester UP.</w:t>
-                </w:r>
-              </w:p>
-              <w:p>
-                <w:r>
-                  <w:t>Jackson, Kevin (2004</w:t>
-                </w:r>
-                <w:proofErr w:type="gramStart"/>
-                <w:r>
-                  <w:t xml:space="preserve">)  </w:t>
-                </w:r>
-                <w:r>
-                  <w:rPr>
-                    <w:i/>
-                  </w:rPr>
-                  <w:t>Humphrey</w:t>
-                </w:r>
-                <w:proofErr w:type="gramEnd"/>
-                <w:r>
-                  <w:rPr>
-                    <w:i/>
-                  </w:rPr>
-                  <w:t xml:space="preserve"> Jennings</w:t>
-                </w:r>
-                <w:r>
-                  <w:t>.  London: Picador.</w:t>
-                </w:r>
-              </w:p>
-              <w:p>
-                <w:r>
-                  <w:t xml:space="preserve">Jennings, Mary-Lou (1982), </w:t>
-                </w:r>
-                <w:proofErr w:type="spellStart"/>
-                <w:proofErr w:type="gramStart"/>
-                <w:r>
-                  <w:rPr>
-                    <w:i/>
-                  </w:rPr>
-                  <w:t>Humprhey</w:t>
-                </w:r>
-                <w:proofErr w:type="spellEnd"/>
-                <w:proofErr w:type="gramEnd"/>
-                <w:r>
-                  <w:rPr>
-                    <w:i/>
-                  </w:rPr>
-                  <w:t xml:space="preserve"> Jennings: Film-Maker, Painter, Poet.  </w:t>
-                </w:r>
-                <w:r>
-                  <w:t>London: British Film Institute.</w:t>
-                </w:r>
-              </w:p>
-              <w:p>
-                <w:r>
-                  <w:t xml:space="preserve">Logan, Philip C (2010) </w:t>
-                </w:r>
-                <w:r>
-                  <w:rPr>
-                    <w:i/>
-                  </w:rPr>
-                  <w:t>Humphrey Jennings and British Documentary Film: A Re-assessment</w:t>
-                </w:r>
-                <w:r>
-                  <w:t xml:space="preserve">.  London: </w:t>
-                </w:r>
-                <w:proofErr w:type="spellStart"/>
-                <w:r>
-                  <w:t>Ashgate</w:t>
-                </w:r>
-                <w:proofErr w:type="spellEnd"/>
-                <w:r>
-                  <w:t>.</w:t>
-                </w:r>
-              </w:p>
-              <w:p>
-                <w:r>
-                  <w:t xml:space="preserve">Remy, Michel (2001) </w:t>
-                </w:r>
-                <w:r>
-                  <w:rPr>
-                    <w:i/>
-                  </w:rPr>
-                  <w:t>Surrealism in Britain</w:t>
-                </w:r>
-                <w:r>
-                  <w:t xml:space="preserve">.  London: </w:t>
-                </w:r>
-                <w:proofErr w:type="spellStart"/>
-                <w:r>
-                  <w:t>Ashgate</w:t>
-                </w:r>
-                <w:proofErr w:type="spellEnd"/>
-                <w:r>
-                  <w:t>.</w:t>
-                </w:r>
-              </w:p>
-              <w:p/>
+                <w:sdt>
+                  <w:sdtPr>
+                    <w:id w:val="1988516703"/>
+                    <w:citation/>
+                  </w:sdtPr>
+                  <w:sdtContent>
+                    <w:r>
+                      <w:fldChar w:fldCharType="begin"/>
+                    </w:r>
+                    <w:r>
+                      <w:rPr>
+                        <w:lang w:val="en-US"/>
+                      </w:rPr>
+                      <w:instrText xml:space="preserve"> CITATION Bea10 \l 1033 </w:instrText>
+                    </w:r>
+                    <w:r>
+                      <w:fldChar w:fldCharType="separate"/>
+                    </w:r>
+                    <w:r>
+                      <w:rPr>
+                        <w:noProof/>
+                        <w:lang w:val="en-US"/>
+                      </w:rPr>
+                      <w:t xml:space="preserve"> (Beattie)</w:t>
+                    </w:r>
+                    <w:r>
+                      <w:fldChar w:fldCharType="end"/>
+                    </w:r>
+                  </w:sdtContent>
+                </w:sdt>
+              </w:p>
+              <w:p>
+                <w:sdt>
+                  <w:sdtPr>
+                    <w:id w:val="-1235855222"/>
+                    <w:citation/>
+                  </w:sdtPr>
+                  <w:sdtContent>
+                    <w:r>
+                      <w:fldChar w:fldCharType="begin"/>
+                    </w:r>
+                    <w:r>
+                      <w:rPr>
+                        <w:lang w:val="en-US"/>
+                      </w:rPr>
+                      <w:instrText xml:space="preserve"> CITATION Jac04 \l 1033 </w:instrText>
+                    </w:r>
+                    <w:r>
+                      <w:fldChar w:fldCharType="separate"/>
+                    </w:r>
+                    <w:r>
+                      <w:rPr>
+                        <w:noProof/>
+                        <w:lang w:val="en-US"/>
+                      </w:rPr>
+                      <w:t>(Jackson)</w:t>
+                    </w:r>
+                    <w:r>
+                      <w:fldChar w:fldCharType="end"/>
+                    </w:r>
+                  </w:sdtContent>
+                </w:sdt>
+              </w:p>
+              <w:p>
+                <w:sdt>
+                  <w:sdtPr>
+                    <w:id w:val="-1143652083"/>
+                    <w:citation/>
+                  </w:sdtPr>
+                  <w:sdtContent>
+                    <w:r>
+                      <w:fldChar w:fldCharType="begin"/>
+                    </w:r>
+                    <w:r>
+                      <w:rPr>
+                        <w:lang w:val="en-US"/>
+                      </w:rPr>
+                      <w:instrText xml:space="preserve"> CITATION Jen82 \l 1033 </w:instrText>
+                    </w:r>
+                    <w:r>
+                      <w:fldChar w:fldCharType="separate"/>
+                    </w:r>
+                    <w:r>
+                      <w:rPr>
+                        <w:noProof/>
+                        <w:lang w:val="en-US"/>
+                      </w:rPr>
+                      <w:t>(Jennings, Jennings and Anderson)</w:t>
+                    </w:r>
+                    <w:r>
+                      <w:fldChar w:fldCharType="end"/>
+                    </w:r>
+                  </w:sdtContent>
+                </w:sdt>
+              </w:p>
+              <w:p>
+                <w:sdt>
+                  <w:sdtPr>
+                    <w:id w:val="-1694456584"/>
+                    <w:citation/>
+                  </w:sdtPr>
+                  <w:sdtContent>
+                    <w:r>
+                      <w:fldChar w:fldCharType="begin"/>
+                    </w:r>
+                    <w:r>
+                      <w:rPr>
+                        <w:lang w:val="en-US"/>
+                      </w:rPr>
+                      <w:instrText xml:space="preserve"> CITATION Log11 \l 1033 </w:instrText>
+                    </w:r>
+                    <w:r>
+                      <w:fldChar w:fldCharType="separate"/>
+                    </w:r>
+                    <w:r>
+                      <w:rPr>
+                        <w:noProof/>
+                        <w:lang w:val="en-US"/>
+                      </w:rPr>
+                      <w:t>(Logan)</w:t>
+                    </w:r>
+                    <w:r>
+                      <w:fldChar w:fldCharType="end"/>
+                    </w:r>
+                  </w:sdtContent>
+                </w:sdt>
+              </w:p>
+              <w:p>
+                <w:sdt>
+                  <w:sdtPr>
+                    <w:id w:val="314607844"/>
+                    <w:citation/>
+                  </w:sdtPr>
+                  <w:sdtContent>
+                    <w:r>
+                      <w:fldChar w:fldCharType="begin"/>
+                    </w:r>
+                    <w:r>
+                      <w:rPr>
+                        <w:lang w:val="en-US"/>
+                      </w:rPr>
+                      <w:instrText xml:space="preserve"> CITATION Rem99 \l 1033 </w:instrText>
+                    </w:r>
+                    <w:r>
+                      <w:fldChar w:fldCharType="separate"/>
+                    </w:r>
+                    <w:r>
+                      <w:rPr>
+                        <w:noProof/>
+                        <w:lang w:val="en-US"/>
+                      </w:rPr>
+                      <w:t>(Remy)</w:t>
+                    </w:r>
+                    <w:r>
+                      <w:fldChar w:fldCharType="end"/>
+                    </w:r>
+                  </w:sdtContent>
+                </w:sdt>
+              </w:p>
+              <w:bookmarkStart w:id="0" w:name="_GoBack" w:displacedByCustomXml="next"/>
+              <w:bookmarkEnd w:id="0" w:displacedByCustomXml="next"/>
             </w:sdtContent>
           </w:sdt>
         </w:tc>
@@ -1424,7 +1468,7 @@
     </w:tbl>
     <w:p/>
     <w:sectPr>
-      <w:headerReference w:type="default" r:id="rId8"/>
+      <w:headerReference w:type="default" r:id="rId9"/>
       <w:pgSz w:w="11906" w:h="16838"/>
       <w:pgMar w:top="1440" w:right="1440" w:bottom="1440" w:left="1440" w:header="708" w:footer="708" w:gutter="0"/>
       <w:cols w:space="708"/>
@@ -3382,7 +3426,7 @@
     <w:charset w:val="4E"/>
     <w:family w:val="auto"/>
     <w:pitch w:val="variable"/>
-    <w:sig w:usb0="00000001" w:usb1="08070000" w:usb2="00000010" w:usb3="00000000" w:csb0="00020000" w:csb1="00000000"/>
+    <w:sig w:usb0="E00002FF" w:usb1="6AC7FDFB" w:usb2="00000012" w:usb3="00000000" w:csb0="0002009F" w:csb1="00000000"/>
   </w:font>
   <w:font w:name="Lucida Grande">
     <w:panose1 w:val="020B0600040502020204"/>
@@ -3426,6 +3470,10 @@
     <w:compatSetting w:name="enableOpenTypeFeatures" w:uri="http://schemas.microsoft.com/office/word" w:val="1"/>
     <w:compatSetting w:name="doNotFlipMirrorIndents" w:uri="http://schemas.microsoft.com/office/word" w:val="1"/>
   </w:compat>
+  <w:rsids>
+    <w:rsidRoot w:val="00E15B32"/>
+    <w:rsid w:val="00E15B32"/>
+  </w:rsids>
   <m:mathPr>
     <m:mathFont m:val="Cambria Math"/>
     <m:brkBin m:val="before"/>
@@ -4166,8 +4214,131 @@
   <a:extraClrSchemeLst/>
   <a:extLst>
     <a:ext uri="{05A4C25C-085E-4340-85A3-A5531E510DB2}">
-      <thm15:themeFamily xmlns:thm15="http://schemas.microsoft.com/office/thememl/2012/main" xmlns="" name="Office Theme" id="{62F939B6-93AF-4DB8-9C6B-D6C7DFDC589F}" vid="{4A3C46E8-61CC-4603-A589-7422A47A8E4A}"/>
+      <thm15:themeFamily xmlns="" xmlns:thm15="http://schemas.microsoft.com/office/thememl/2012/main" name="Office Theme" id="{62F939B6-93AF-4DB8-9C6B-D6C7DFDC589F}" vid="{4A3C46E8-61CC-4603-A589-7422A47A8E4A}"/>
     </a:ext>
   </a:extLst>
 </a:theme>
+</file>
+
+<file path=customXml/item1.xml><?xml version="1.0" encoding="utf-8"?>
+<b:Sources xmlns:b="http://schemas.openxmlformats.org/officeDocument/2006/bibliography" xmlns="http://schemas.openxmlformats.org/officeDocument/2006/bibliography" SelectedStyle="/MLA.XSL" StyleName="MLA">
+  <b:Source>
+    <b:Tag>Bea10</b:Tag>
+    <b:SourceType>Book</b:SourceType>
+    <b:Guid>{532B6EEF-C7F1-5D48-9820-A0A2A03DFB7C}</b:Guid>
+    <b:Title>Humphrey Jennings</b:Title>
+    <b:Year>2010</b:Year>
+    <b:Author>
+      <b:Author>
+        <b:NameList>
+          <b:Person>
+            <b:Last>Beattie</b:Last>
+            <b:First>Keith</b:First>
+          </b:Person>
+        </b:NameList>
+      </b:Author>
+    </b:Author>
+    <b:City>Manchester</b:City>
+    <b:Publisher>Manchester University Press</b:Publisher>
+    <b:RefOrder>1</b:RefOrder>
+  </b:Source>
+  <b:Source>
+    <b:Tag>Jac04</b:Tag>
+    <b:SourceType>Book</b:SourceType>
+    <b:Guid>{C0CF4E11-79CB-344D-BB64-4E2121408B64}</b:Guid>
+    <b:Title>Humphrey Jennings</b:Title>
+    <b:City>London</b:City>
+    <b:Publisher>Picador</b:Publisher>
+    <b:Year>2004</b:Year>
+    <b:Author>
+      <b:Author>
+        <b:NameList>
+          <b:Person>
+            <b:Last>Jackson</b:Last>
+            <b:First>Kevin</b:First>
+          </b:Person>
+        </b:NameList>
+      </b:Author>
+    </b:Author>
+    <b:RefOrder>2</b:RefOrder>
+  </b:Source>
+  <b:Source>
+    <b:Tag>Jen82</b:Tag>
+    <b:SourceType>Book</b:SourceType>
+    <b:Guid>{19350910-8B21-0648-98E6-37BA2A3A0D19}</b:Guid>
+    <b:Title>Humphrey Jennings: Film-maker, Painter, Poet</b:Title>
+    <b:City>London</b:City>
+    <b:Publisher>British Film Institute</b:Publisher>
+    <b:Year>1982</b:Year>
+    <b:Author>
+      <b:Author>
+        <b:NameList>
+          <b:Person>
+            <b:Last>Jennings</b:Last>
+            <b:First>Humphrey</b:First>
+          </b:Person>
+          <b:Person>
+            <b:Last>Jennings</b:Last>
+            <b:First>Mary-Lou</b:First>
+          </b:Person>
+          <b:Person>
+            <b:Last>Anderson</b:Last>
+            <b:First>Lindsay</b:First>
+          </b:Person>
+        </b:NameList>
+      </b:Author>
+    </b:Author>
+    <b:RefOrder>3</b:RefOrder>
+  </b:Source>
+  <b:Source>
+    <b:Tag>Log11</b:Tag>
+    <b:SourceType>Book</b:SourceType>
+    <b:Guid>{9459BF1B-F1A0-E641-893B-0985FD41C08A}</b:Guid>
+    <b:Title>Humphrey Jennings and British Documentary Film: A Re-Assessment</b:Title>
+    <b:City>Farnham</b:City>
+    <b:Publisher>Ashgate</b:Publisher>
+    <b:Year>2011</b:Year>
+    <b:Comments>Internet Resource</b:Comments>
+    <b:Author>
+      <b:Author>
+        <b:NameList>
+          <b:Person>
+            <b:Last>Logan</b:Last>
+            <b:Middle>C.</b:Middle>
+            <b:First>Philip</b:First>
+          </b:Person>
+        </b:NameList>
+      </b:Author>
+    </b:Author>
+    <b:RefOrder>4</b:RefOrder>
+  </b:Source>
+  <b:Source>
+    <b:Tag>Rem99</b:Tag>
+    <b:SourceType>Book</b:SourceType>
+    <b:Guid>{7C3582AE-55FF-4049-B2BD-0036DC3D9BE6}</b:Guid>
+    <b:Title>Surrealism in Britain</b:Title>
+    <b:City>Aldershot</b:City>
+    <b:Publisher>Ashgate</b:Publisher>
+    <b:Year>1999</b:Year>
+    <b:Author>
+      <b:Author>
+        <b:NameList>
+          <b:Person>
+            <b:Last>Remy</b:Last>
+            <b:First>Michel</b:First>
+          </b:Person>
+        </b:NameList>
+      </b:Author>
+    </b:Author>
+    <b:RefOrder>5</b:RefOrder>
+  </b:Source>
+</b:Sources>
+</file>
+
+<file path=customXml/itemProps1.xml><?xml version="1.0" encoding="utf-8"?>
+<ds:datastoreItem xmlns:ds="http://schemas.openxmlformats.org/officeDocument/2006/customXml" ds:itemID="{85A02BE5-0947-9E4F-8BBC-C52A36AD670E}">
+  <ds:schemaRefs>
+    <ds:schemaRef ds:uri="http://schemas.openxmlformats.org/officeDocument/2006/bibliography"/>
+  </ds:schemaRefs>
+</ds:datastoreItem>
 </file>